--- a/tests/org.obeonetwork.m2doc.tests/results/testParsingErrorStartTag.docx
+++ b/tests/org.obeonetwork.m2doc.tests/results/testParsingErrorStartTag.docx
@@ -33,6 +33,9 @@
         <w:t xml:space="preserve">    </w:t>
       </w:r>
       <w:r>
+        <w:t xml:space="preserve">    </w:t>
+      </w:r>
+      <w:r>
         <w:rPr>
           <w:color w:val="FF0000"/>
           <w:sz w:val="32"/>
@@ -46,7 +49,7 @@
           <w:sz w:val="32"/>
           <w:highlight w:val="lightGray"/>
         </w:rPr>
-        <w:t>Expression wrong-&gt;. is invalid</w:t>
+        <w:t>Expression "wrong-&gt;." is invalid: missing collection service call</w:t>
       </w:r>
       <w:r>
         <w:t xml:space="preserve">    </w:t>
@@ -59,6 +62,25 @@
       </w:r>
       <w:r>
         <w:fldChar w:fldCharType="begin"/>
+      </w:r>
+      <w:r>
+        <w:t xml:space="preserve">    </w:t>
+      </w:r>
+      <w:r>
+        <w:rPr>
+          <w:color w:val="FF0000"/>
+          <w:sz w:val="32"/>
+          <w:highlight w:val="lightGray"/>
+        </w:rPr>
+        <w:t>&lt;---</w:t>
+      </w:r>
+      <w:r>
+        <w:rPr>
+          <w:color w:val="FF0000"/>
+          <w:sz w:val="32"/>
+          <w:highlight w:val="lightGray"/>
+        </w:rPr>
+        <w:t>Unexpected tag m:endif at this location</w:t>
       </w:r>
       <w:r>
         <w:rPr>
